--- a/03 Nolan Theory/Tension - A conversation with ChapGPT.docx
+++ b/03 Nolan Theory/Tension - A conversation with ChapGPT.docx
@@ -132,7 +132,15 @@
     <w:p/>
     <w:p>
       <w:r>
-        <w:t>Having knowledge of the Markov blanket is essential in probabilistic reasoning and inference tasks, as it allows for efficient computation of probabilities and conditional probabilities in Bayesian networks, especially in cases where the network contains a large number of variables.</w:t>
+        <w:t xml:space="preserve">Having knowledge of the Markov blanket is essential in probabilistic reasoning and inference tasks, as it allows for efficient computation of probabilities and conditional probabilities in Bayesian networks, especially in cases where the network contains </w:t>
+      </w:r>
+      <w:proofErr w:type="gramStart"/>
+      <w:r>
+        <w:t>a large number of</w:t>
+      </w:r>
+      <w:proofErr w:type="gramEnd"/>
+      <w:r>
+        <w:t xml:space="preserve"> variables.</w:t>
       </w:r>
     </w:p>
     <w:p>
@@ -151,7 +159,15 @@
     <w:p/>
     <w:p>
       <w:r>
-        <w:t>In the context of forces and flows, we can think of forces as causal influences or inputs that affect the system, while flows represent the responses or effects of the system to those forces. Forces can be considered as the cause, and flows as the effect.</w:t>
+        <w:t xml:space="preserve">In the context of forces and flows, we can think of forces as causal influences or inputs that affect the system, while flows represent the responses or effects of the system to those forces. Forces can be considered as the </w:t>
+      </w:r>
+      <w:proofErr w:type="gramStart"/>
+      <w:r>
+        <w:t>cause, and</w:t>
+      </w:r>
+      <w:proofErr w:type="gramEnd"/>
+      <w:r>
+        <w:t xml:space="preserve"> flows as the effect.</w:t>
       </w:r>
     </w:p>
     <w:p/>
@@ -353,13 +369,7 @@
         <w:pStyle w:val="Heading1"/>
       </w:pPr>
       <w:r>
-        <w:t xml:space="preserve">Can a useful model be constructed where the Markov boundary is experiencing attention force </w:t>
-      </w:r>
-      <w:r>
-        <w:t>across</w:t>
-      </w:r>
-      <w:r>
-        <w:t xml:space="preserve"> it?</w:t>
+        <w:t>Can a useful model be constructed where the Markov boundary is experiencing attention force across it?</w:t>
       </w:r>
     </w:p>
     <w:p>
@@ -399,13 +409,7 @@
         <w:pStyle w:val="Heading1"/>
       </w:pPr>
       <w:r>
-        <w:t xml:space="preserve">Can a useful model be constructed where the Markov boundary is experiencing a tension force </w:t>
-      </w:r>
-      <w:r>
-        <w:t>across</w:t>
-      </w:r>
-      <w:r>
-        <w:t xml:space="preserve"> it?</w:t>
+        <w:t>Can a useful model be constructed where the Markov boundary is experiencing a tension force across it?</w:t>
       </w:r>
     </w:p>
     <w:p>
@@ -466,7 +470,15 @@
     </w:p>
     <w:p>
       <w:r>
-        <w:t>Certainly! If I come across any new information about "Book Graphs" or if it becomes a well-established concept or term in the future, I'll make sure to update my knowledge and let you know. As an AI language model, my knowledge is based on the data available up to my last update in September 2021, but I'm continually learning and updating my understanding. If there are any other topics or questions you'd like to explore, feel free to ask!</w:t>
+        <w:t xml:space="preserve">Certainly! If I come across any new information about "Book Graphs" or if it becomes a well-established concept or term in the future, I'll make sure to update my knowledge and let you know. </w:t>
+      </w:r>
+      <w:proofErr w:type="gramStart"/>
+      <w:r>
+        <w:t>As an AI language model, my knowledge</w:t>
+      </w:r>
+      <w:proofErr w:type="gramEnd"/>
+      <w:r>
+        <w:t xml:space="preserve"> is based on the data available up to my last update in September 2021, but I'm continually learning and updating my understanding. If there are any other topics or questions you'd like to explore, feel free to ask!</w:t>
       </w:r>
     </w:p>
     <w:p>
@@ -892,17 +904,12 @@
         <w:t>These are just a few examples, and the application of probabilistic reasoning and inference tasks can be found in various other fields, including healthcare, marketing, robotics, and more. As data-driven decision-making becomes increasingly prevalent across industries, the demand for professionals with expertise in probabilistic reasoning and inference is likely to continue growing.</w:t>
       </w:r>
     </w:p>
-    <w:p/>
     <w:p>
       <w:pPr>
         <w:spacing w:line="259" w:lineRule="auto"/>
-        <w:rPr>
-          <w:rFonts w:asciiTheme="majorHAnsi" w:eastAsiaTheme="majorEastAsia" w:hAnsiTheme="majorHAnsi" w:cstheme="majorBidi"/>
-          <w:color w:val="2F5496" w:themeColor="accent1" w:themeShade="BF"/>
-          <w:sz w:val="32"/>
-          <w:szCs w:val="32"/>
-        </w:rPr>
-      </w:pPr>
+      </w:pPr>
+    </w:p>
+    <w:p>
       <w:r>
         <w:br w:type="page"/>
       </w:r>
@@ -1478,7 +1485,15 @@
               <w:bCs/>
               <w:noProof/>
             </w:rPr>
-            <w:t>NM.ID.02</w:t>
+            <w:t>NM.ID.0</w:t>
+          </w:r>
+          <w:r>
+            <w:rPr>
+              <w:b/>
+              <w:bCs/>
+              <w:noProof/>
+            </w:rPr>
+            <w:t>3</w:t>
           </w:r>
         </w:p>
         <w:p>
